--- a/[Week 5] September 16/Ch2-Extra.docx
+++ b/[Week 5] September 16/Ch2-Extra.docx
@@ -113,10 +113,7 @@
         <w:spacing w:after="0"/>
       </w:pPr>
       <w:r>
-        <w:t>Is any determinant not a candidate key?</w:t>
-      </w:r>
-      <w:r>
-        <w:t xml:space="preserve"> If so, show the following:</w:t>
+        <w:t>Is any determinant not a candidate key? If so, show the following:</w:t>
       </w:r>
     </w:p>
     <w:p>
@@ -250,10 +247,7 @@
         <w:spacing w:after="0"/>
       </w:pPr>
       <w:r>
-        <w:t>Write down your own a</w:t>
-      </w:r>
-      <w:r>
-        <w:t>ssumptions:</w:t>
+        <w:t>Write down your own assumptions:</w:t>
       </w:r>
     </w:p>
     <w:p>
@@ -407,7 +401,7 @@
         <w:rPr>
           <w:bCs/>
         </w:rPr>
-        <w:t xml:space="preserve"> Manager, Coach, Player</w:t>
+        <w:t xml:space="preserve"> Manager, Coach</w:t>
       </w:r>
     </w:p>
     <w:p>
@@ -443,16 +437,7 @@
         <w:t xml:space="preserve">Team is a </w:t>
       </w:r>
       <w:r>
-        <w:t xml:space="preserve">determinant, but not </w:t>
-      </w:r>
-      <w:r>
-        <w:t xml:space="preserve">a </w:t>
-      </w:r>
-      <w:r>
-        <w:t>candidate key</w:t>
-      </w:r>
-      <w:r>
-        <w:t>.</w:t>
+        <w:t>determinant, but not a candidate key.</w:t>
       </w:r>
     </w:p>
     <w:p>
@@ -470,6 +455,7 @@
     </w:p>
     <w:p>
       <w:pPr>
+        <w:ind w:firstLine="720"/>
         <w:rPr>
           <w:bCs/>
         </w:rPr>
@@ -491,7 +477,46 @@
         <w:rPr>
           <w:bCs/>
         </w:rPr>
-        <w:t>, Manager, Coach, Player )</w:t>
+        <w:t>, Manager, Coach</w:t>
+      </w:r>
+      <w:r>
+        <w:rPr>
+          <w:bCs/>
+        </w:rPr>
+        <w:t xml:space="preserve"> </w:t>
+      </w:r>
+      <w:r>
+        <w:rPr>
+          <w:bCs/>
+        </w:rPr>
+        <w:t>)</w:t>
+      </w:r>
+    </w:p>
+    <w:p>
+      <w:pPr>
+        <w:rPr>
+          <w:bCs/>
+        </w:rPr>
+      </w:pPr>
+      <w:r>
+        <w:rPr>
+          <w:bCs/>
+        </w:rPr>
+        <w:tab/>
+        <w:t xml:space="preserve">PLAYER ( </w:t>
+      </w:r>
+      <w:r>
+        <w:rPr>
+          <w:bCs/>
+          <w:u w:val="single"/>
+        </w:rPr>
+        <w:t>Number</w:t>
+      </w:r>
+      <w:r>
+        <w:rPr>
+          <w:bCs/>
+        </w:rPr>
+        <w:t>, Player, Position, Coach, Team, Manager )</w:t>
       </w:r>
     </w:p>
     <w:p>
@@ -509,6 +534,7 @@
     </w:p>
     <w:p>
       <w:pPr>
+        <w:ind w:firstLine="720"/>
         <w:rPr>
           <w:bCs/>
         </w:rPr>
@@ -530,7 +556,7 @@
         <w:rPr>
           <w:bCs/>
         </w:rPr>
-        <w:t xml:space="preserve">, Player, Position, </w:t>
+        <w:t xml:space="preserve">, </w:t>
       </w:r>
       <w:r>
         <w:rPr>
@@ -563,6 +589,20 @@
     <w:p>
       <w:pPr>
         <w:rPr>
+          <w:bCs/>
+        </w:rPr>
+      </w:pPr>
+      <w:r>
+        <w:rPr>
+          <w:bCs/>
+        </w:rPr>
+        <w:tab/>
+        <w:t>Number in BASEBALL must exist in Number in PLAYER.</w:t>
+      </w:r>
+    </w:p>
+    <w:p>
+      <w:pPr>
+        <w:rPr>
           <w:b/>
         </w:rPr>
       </w:pPr>
@@ -576,48 +616,59 @@
         <w:rPr>
           <w:bCs/>
         </w:rPr>
-        <w:t>Team in TEAM must exisit in Team in BASEBALL.</w:t>
-      </w:r>
-    </w:p>
-    <w:p>
-      <w:pPr>
+        <w:t xml:space="preserve">Team in </w:t>
+      </w:r>
+      <w:r>
+        <w:rPr>
+          <w:bCs/>
+        </w:rPr>
+        <w:t>BASEBALL</w:t>
+      </w:r>
+      <w:r>
+        <w:rPr>
+          <w:bCs/>
+        </w:rPr>
+        <w:t xml:space="preserve"> must exisit in Team in</w:t>
+      </w:r>
+      <w:r>
+        <w:rPr>
+          <w:bCs/>
+        </w:rPr>
+        <w:t xml:space="preserve"> TEAM</w:t>
+      </w:r>
+      <w:r>
+        <w:rPr>
+          <w:bCs/>
+        </w:rPr>
+        <w:t>.</w:t>
+      </w:r>
+      <w:r>
         <w:rPr>
           <w:b/>
         </w:rPr>
-      </w:pPr>
-      <w:r>
+        <w:br w:type="page"/>
+      </w:r>
+    </w:p>
+    <w:p>
+      <w:pPr>
+        <w:pBdr>
+          <w:top w:val="nil"/>
+          <w:left w:val="nil"/>
+          <w:bottom w:val="nil"/>
+          <w:right w:val="nil"/>
+          <w:between w:val="nil"/>
+        </w:pBdr>
+        <w:spacing w:after="0"/>
         <w:rPr>
           <w:b/>
         </w:rPr>
-        <w:br w:type="page"/>
-      </w:r>
-    </w:p>
-    <w:p>
-      <w:pPr>
-        <w:pBdr>
-          <w:top w:val="nil"/>
-          <w:left w:val="nil"/>
-          <w:bottom w:val="nil"/>
-          <w:right w:val="nil"/>
-          <w:between w:val="nil"/>
-        </w:pBdr>
-        <w:spacing w:after="0"/>
+      </w:pPr>
+      <w:r>
         <w:rPr>
           <w:b/>
         </w:rPr>
-      </w:pPr>
-      <w:r>
-        <w:rPr>
-          <w:b/>
-        </w:rPr>
         <w:lastRenderedPageBreak/>
-        <w:t>R</w:t>
-      </w:r>
-      <w:r>
-        <w:rPr>
-          <w:b/>
-        </w:rPr>
-        <w:t>elation 2:</w:t>
+        <w:t>Relation 2:</w:t>
       </w:r>
     </w:p>
     <w:p>
@@ -747,7 +798,10 @@
         <w:t xml:space="preserve">Step 1: The candidate keys are: </w:t>
       </w:r>
       <w:r>
-        <w:t>StudentID</w:t>
+        <w:t>( StudentID, Class</w:t>
+      </w:r>
+      <w:r>
+        <w:t xml:space="preserve"> )</w:t>
       </w:r>
     </w:p>
     <w:p>
@@ -762,29 +816,6 @@
       </w:pPr>
       <w:r>
         <w:t>Step 2: The function dependencies are:</w:t>
-      </w:r>
-    </w:p>
-    <w:p>
-      <w:pPr>
-        <w:pBdr>
-          <w:top w:val="nil"/>
-          <w:left w:val="nil"/>
-          <w:bottom w:val="nil"/>
-          <w:right w:val="nil"/>
-          <w:between w:val="nil"/>
-        </w:pBdr>
-      </w:pPr>
-      <w:r>
-        <w:tab/>
-      </w:r>
-      <w:r>
-        <w:t xml:space="preserve">StudentID </w:t>
-      </w:r>
-      <w:r>
-        <w:sym w:font="Wingdings" w:char="F0E0"/>
-      </w:r>
-      <w:r>
-        <w:t xml:space="preserve"> StudentName, Class</w:t>
       </w:r>
     </w:p>
     <w:p>
@@ -828,7 +859,7 @@
         <w:sym w:font="Wingdings" w:char="F0E0"/>
       </w:r>
       <w:r>
-        <w:t xml:space="preserve"> InstructorOffice, Class, ClassRoom</w:t>
+        <w:t xml:space="preserve"> InstructorOffice</w:t>
       </w:r>
     </w:p>
     <w:p>
@@ -849,7 +880,16 @@
         <w:sym w:font="Wingdings" w:char="F0E0"/>
       </w:r>
       <w:r>
-        <w:t xml:space="preserve"> ClassRoom, Instructor, Grade</w:t>
+        <w:t xml:space="preserve"> </w:t>
+      </w:r>
+      <w:r>
+        <w:t>StudentName</w:t>
+      </w:r>
+      <w:r>
+        <w:t xml:space="preserve"> , </w:t>
+      </w:r>
+      <w:r>
+        <w:t>ClassRoom, Instructor, Grade</w:t>
       </w:r>
     </w:p>
     <w:p>
@@ -880,7 +920,13 @@
         <w:tab/>
       </w:r>
       <w:r>
-        <w:t xml:space="preserve">Class, Instructor, and ( Student, Class ) are </w:t>
+        <w:t>Class</w:t>
+      </w:r>
+      <w:r>
+        <w:t xml:space="preserve"> and </w:t>
+      </w:r>
+      <w:r>
+        <w:t xml:space="preserve">Instructor are </w:t>
       </w:r>
       <w:r>
         <w:t>determinant</w:t>
@@ -921,6 +967,7 @@
           <w:right w:val="nil"/>
           <w:between w:val="nil"/>
         </w:pBdr>
+        <w:ind w:firstLine="720"/>
       </w:pPr>
       <w:r>
         <w:t xml:space="preserve">CLASS ( </w:t>
@@ -944,6 +991,7 @@
           <w:right w:val="nil"/>
           <w:between w:val="nil"/>
         </w:pBdr>
+        <w:ind w:firstLine="720"/>
       </w:pPr>
       <w:r>
         <w:t xml:space="preserve">INSTRUCTOR ( </w:t>
@@ -955,18 +1003,25 @@
         <w:t>Instructor</w:t>
       </w:r>
       <w:r>
-        <w:t>, InstructorOffice, Class, ClassRoom )</w:t>
-      </w:r>
-    </w:p>
-    <w:p>
-      <w:pPr>
-        <w:pBdr>
-          <w:top w:val="nil"/>
-          <w:left w:val="nil"/>
-          <w:bottom w:val="nil"/>
-          <w:right w:val="nil"/>
-          <w:between w:val="nil"/>
-        </w:pBdr>
+        <w:t>, InstructorOffice</w:t>
+      </w:r>
+      <w:r>
+        <w:t xml:space="preserve"> </w:t>
+      </w:r>
+      <w:r>
+        <w:t>)</w:t>
+      </w:r>
+    </w:p>
+    <w:p>
+      <w:pPr>
+        <w:pBdr>
+          <w:top w:val="nil"/>
+          <w:left w:val="nil"/>
+          <w:bottom w:val="nil"/>
+          <w:right w:val="nil"/>
+          <w:between w:val="nil"/>
+        </w:pBdr>
+        <w:ind w:firstLine="720"/>
       </w:pPr>
       <w:r>
         <w:t xml:space="preserve">SCHEDULE ( </w:t>
@@ -987,7 +1042,13 @@
         <w:t>Class</w:t>
       </w:r>
       <w:r>
-        <w:t>, ClassRoom, Instructor, Grade )</w:t>
+        <w:t xml:space="preserve">, </w:t>
+      </w:r>
+      <w:r>
+        <w:t xml:space="preserve">StudentName, </w:t>
+      </w:r>
+      <w:r>
+        <w:t>ClassRoom, Instructor, Grade )</w:t>
       </w:r>
     </w:p>
     <w:p>
@@ -1013,6 +1074,7 @@
           <w:right w:val="nil"/>
           <w:between w:val="nil"/>
         </w:pBdr>
+        <w:ind w:firstLine="720"/>
       </w:pPr>
       <w:r>
         <w:t xml:space="preserve">GRADE ( </w:t>
@@ -1032,6 +1094,7 @@
         <w:rPr>
           <w:i/>
           <w:iCs/>
+          <w:u w:val="single"/>
         </w:rPr>
         <w:t>Class</w:t>
       </w:r>
@@ -1077,7 +1140,19 @@
         <w:tab/>
       </w:r>
       <w:r>
-        <w:t>Class in CLASS must exisit in Class in Grade.</w:t>
+        <w:t xml:space="preserve">Class in </w:t>
+      </w:r>
+      <w:r>
+        <w:t>GRADE</w:t>
+      </w:r>
+      <w:r>
+        <w:t xml:space="preserve"> must exisit in Class in </w:t>
+      </w:r>
+      <w:r>
+        <w:t>CLASS</w:t>
+      </w:r>
+      <w:r>
+        <w:t>.</w:t>
       </w:r>
     </w:p>
     <w:p>
@@ -1092,7 +1167,19 @@
       </w:pPr>
       <w:r>
         <w:tab/>
-        <w:t>Instructor in INSTRUCTOR must exisit in Instructor in GRADE.</w:t>
+        <w:t xml:space="preserve">Instructor in </w:t>
+      </w:r>
+      <w:r>
+        <w:t>GRADE</w:t>
+      </w:r>
+      <w:r>
+        <w:t xml:space="preserve"> must exisit in Instructor in </w:t>
+      </w:r>
+      <w:r>
+        <w:t>INSTRUCTOR</w:t>
+      </w:r>
+      <w:r>
+        <w:t>.</w:t>
       </w:r>
     </w:p>
     <w:p>
@@ -1107,7 +1194,19 @@
       </w:pPr>
       <w:r>
         <w:tab/>
-        <w:t>( StudentID, Class ) in SCHEDULE must exisit in ( StudentID, Class ) in GRADE.</w:t>
+        <w:t xml:space="preserve">( StudentID, Class ) in </w:t>
+      </w:r>
+      <w:r>
+        <w:t xml:space="preserve">GRADE </w:t>
+      </w:r>
+      <w:r>
+        <w:t xml:space="preserve">must exisit in ( StudentID, Class ) in </w:t>
+      </w:r>
+      <w:r>
+        <w:t>SCHEDULE</w:t>
+      </w:r>
+      <w:r>
+        <w:t>.</w:t>
       </w:r>
       <w:bookmarkStart w:id="0" w:name="_GoBack"/>
       <w:bookmarkEnd w:id="0"/>
@@ -1216,10 +1315,7 @@
       </w:rPr>
     </w:pPr>
     <w:r>
-      <w:t>CIS 195 - Introduction to Database</w:t>
-    </w:r>
-    <w:r>
-      <w:t>s</w:t>
+      <w:t>CIS 195 - Introduction to Databases</w:t>
     </w:r>
     <w:r>
       <w:tab/>
@@ -1580,7 +1676,7 @@
       </w:pPr>
     </w:pPrDefault>
   </w:docDefaults>
-  <w:latentStyles w:defLockedState="0" w:defUIPriority="99" w:defSemiHidden="0" w:defUnhideWhenUsed="0" w:defQFormat="0" w:count="376">
+  <w:latentStyles w:defLockedState="0" w:defUIPriority="99" w:defSemiHidden="0" w:defUnhideWhenUsed="0" w:defQFormat="0" w:count="375">
     <w:lsdException w:name="Normal" w:uiPriority="0" w:qFormat="1"/>
     <w:lsdException w:name="heading 1" w:uiPriority="9" w:qFormat="1"/>
     <w:lsdException w:name="heading 2" w:semiHidden="1" w:uiPriority="9" w:unhideWhenUsed="1" w:qFormat="1"/>
@@ -1956,7 +2052,6 @@
     <w:lsdException w:name="Smart Hyperlink" w:semiHidden="1" w:unhideWhenUsed="1"/>
     <w:lsdException w:name="Hashtag" w:semiHidden="1" w:unhideWhenUsed="1"/>
     <w:lsdException w:name="Unresolved Mention" w:semiHidden="1" w:unhideWhenUsed="1"/>
-    <w:lsdException w:name="Smart Link" w:semiHidden="1" w:unhideWhenUsed="1"/>
   </w:latentStyles>
   <w:style w:type="paragraph" w:default="1" w:styleId="Normal">
     <w:name w:val="Normal"/>

--- a/[Week 5] September 16/Ch2-Extra.docx
+++ b/[Week 5] September 16/Ch2-Extra.docx
@@ -375,7 +375,7 @@
         <w:rPr>
           <w:bCs/>
         </w:rPr>
-        <w:t xml:space="preserve"> Player, Position, Coach, Team, Manager</w:t>
+        <w:t xml:space="preserve"> Player, Position, Team</w:t>
       </w:r>
     </w:p>
     <w:p>
@@ -502,6 +502,19 @@
         <w:rPr>
           <w:bCs/>
         </w:rPr>
+        <w:t xml:space="preserve">Step 3c: </w:t>
+      </w:r>
+    </w:p>
+    <w:p>
+      <w:pPr>
+        <w:rPr>
+          <w:bCs/>
+        </w:rPr>
+      </w:pPr>
+      <w:r>
+        <w:rPr>
+          <w:bCs/>
+        </w:rPr>
         <w:tab/>
         <w:t xml:space="preserve">PLAYER ( </w:t>
       </w:r>
@@ -516,41 +529,7 @@
         <w:rPr>
           <w:bCs/>
         </w:rPr>
-        <w:t>, Player, Position, Coach, Team, Manager )</w:t>
-      </w:r>
-    </w:p>
-    <w:p>
-      <w:pPr>
-        <w:rPr>
-          <w:bCs/>
-        </w:rPr>
-      </w:pPr>
-      <w:r>
-        <w:rPr>
-          <w:bCs/>
-        </w:rPr>
-        <w:t xml:space="preserve">Step 3c: </w:t>
-      </w:r>
-    </w:p>
-    <w:p>
-      <w:pPr>
-        <w:ind w:firstLine="720"/>
-        <w:rPr>
-          <w:bCs/>
-        </w:rPr>
-      </w:pPr>
-      <w:r>
-        <w:rPr>
-          <w:bCs/>
-        </w:rPr>
-        <w:t xml:space="preserve">BASEBALL ( </w:t>
-      </w:r>
-      <w:r>
-        <w:rPr>
-          <w:bCs/>
-          <w:u w:val="single"/>
-        </w:rPr>
-        <w:t>Number</w:t>
+        <w:t>, Player, Position</w:t>
       </w:r>
       <w:r>
         <w:rPr>
@@ -589,7 +568,7 @@
     <w:p>
       <w:pPr>
         <w:rPr>
-          <w:bCs/>
+          <w:b/>
         </w:rPr>
       </w:pPr>
       <w:r>
@@ -597,20 +576,6 @@
           <w:bCs/>
         </w:rPr>
         <w:tab/>
-        <w:t>Number in BASEBALL must exist in Number in PLAYER.</w:t>
-      </w:r>
-    </w:p>
-    <w:p>
-      <w:pPr>
-        <w:rPr>
-          <w:b/>
-        </w:rPr>
-      </w:pPr>
-      <w:r>
-        <w:rPr>
-          <w:bCs/>
-        </w:rPr>
-        <w:tab/>
       </w:r>
       <w:r>
         <w:rPr>
@@ -622,7 +587,7 @@
         <w:rPr>
           <w:bCs/>
         </w:rPr>
-        <w:t>BASEBALL</w:t>
+        <w:t>PLAYER</w:t>
       </w:r>
       <w:r>
         <w:rPr>
@@ -798,10 +763,7 @@
         <w:t xml:space="preserve">Step 1: The candidate keys are: </w:t>
       </w:r>
       <w:r>
-        <w:t>( StudentID, Class</w:t>
-      </w:r>
-      <w:r>
-        <w:t xml:space="preserve"> )</w:t>
+        <w:t>( StudentID, Class )</w:t>
       </w:r>
     </w:p>
     <w:p>
@@ -830,6 +792,27 @@
       </w:pPr>
       <w:r>
         <w:tab/>
+        <w:t xml:space="preserve">StudentID </w:t>
+      </w:r>
+      <w:r>
+        <w:sym w:font="Wingdings" w:char="F0E0"/>
+      </w:r>
+      <w:r>
+        <w:t xml:space="preserve"> StudentName</w:t>
+      </w:r>
+    </w:p>
+    <w:p>
+      <w:pPr>
+        <w:pBdr>
+          <w:top w:val="nil"/>
+          <w:left w:val="nil"/>
+          <w:bottom w:val="nil"/>
+          <w:right w:val="nil"/>
+          <w:between w:val="nil"/>
+        </w:pBdr>
+      </w:pPr>
+      <w:r>
+        <w:tab/>
       </w:r>
       <w:r>
         <w:t xml:space="preserve">Class </w:t>
@@ -838,7 +821,7 @@
         <w:sym w:font="Wingdings" w:char="F0E0"/>
       </w:r>
       <w:r>
-        <w:t xml:space="preserve"> ClassRoom, Instructor</w:t>
+        <w:t xml:space="preserve"> ClassRoom</w:t>
       </w:r>
     </w:p>
     <w:p>
@@ -883,172 +866,172 @@
         <w:t xml:space="preserve"> </w:t>
       </w:r>
       <w:r>
+        <w:t xml:space="preserve">StudentName , </w:t>
+      </w:r>
+      <w:r>
+        <w:t>ClassRoom, Instructor, Grade</w:t>
+      </w:r>
+    </w:p>
+    <w:p>
+      <w:pPr>
+        <w:pBdr>
+          <w:top w:val="nil"/>
+          <w:left w:val="nil"/>
+          <w:bottom w:val="nil"/>
+          <w:right w:val="nil"/>
+          <w:between w:val="nil"/>
+        </w:pBdr>
+      </w:pPr>
+      <w:r>
+        <w:t>Step 3: Are there any determinants that are not candidate keys? Yes.</w:t>
+      </w:r>
+    </w:p>
+    <w:p>
+      <w:pPr>
+        <w:pBdr>
+          <w:top w:val="nil"/>
+          <w:left w:val="nil"/>
+          <w:bottom w:val="nil"/>
+          <w:right w:val="nil"/>
+          <w:between w:val="nil"/>
+        </w:pBdr>
+      </w:pPr>
+      <w:r>
+        <w:tab/>
+      </w:r>
+      <w:r>
+        <w:t xml:space="preserve">StudentID, </w:t>
+      </w:r>
+      <w:r>
+        <w:t>Class</w:t>
+      </w:r>
+      <w:r>
+        <w:t xml:space="preserve"> and </w:t>
+      </w:r>
+      <w:r>
+        <w:t xml:space="preserve">Instructor are </w:t>
+      </w:r>
+      <w:r>
+        <w:t>determinant</w:t>
+      </w:r>
+      <w:r>
+        <w:t>s</w:t>
+      </w:r>
+      <w:r>
+        <w:t>, but not candidate key</w:t>
+      </w:r>
+      <w:r>
+        <w:t>s</w:t>
+      </w:r>
+      <w:r>
+        <w:t>.</w:t>
+      </w:r>
+    </w:p>
+    <w:p>
+      <w:pPr>
+        <w:pBdr>
+          <w:top w:val="nil"/>
+          <w:left w:val="nil"/>
+          <w:bottom w:val="nil"/>
+          <w:right w:val="nil"/>
+          <w:between w:val="nil"/>
+        </w:pBdr>
+      </w:pPr>
+      <w:r>
+        <w:t xml:space="preserve">Step 3a, b: </w:t>
+      </w:r>
+    </w:p>
+    <w:p>
+      <w:pPr>
+        <w:pBdr>
+          <w:top w:val="nil"/>
+          <w:left w:val="nil"/>
+          <w:bottom w:val="nil"/>
+          <w:right w:val="nil"/>
+          <w:between w:val="nil"/>
+        </w:pBdr>
+        <w:ind w:firstLine="720"/>
+      </w:pPr>
+      <w:r>
+        <w:t xml:space="preserve">CLASS ( </w:t>
+      </w:r>
+      <w:r>
+        <w:rPr>
+          <w:u w:val="single"/>
+        </w:rPr>
+        <w:t>Class</w:t>
+      </w:r>
+      <w:r>
+        <w:t>, ClassRoom</w:t>
+      </w:r>
+      <w:r>
+        <w:t xml:space="preserve"> </w:t>
+      </w:r>
+      <w:r>
+        <w:t>)</w:t>
+      </w:r>
+    </w:p>
+    <w:p>
+      <w:pPr>
+        <w:pBdr>
+          <w:top w:val="nil"/>
+          <w:left w:val="nil"/>
+          <w:bottom w:val="nil"/>
+          <w:right w:val="nil"/>
+          <w:between w:val="nil"/>
+        </w:pBdr>
+        <w:ind w:firstLine="720"/>
+      </w:pPr>
+      <w:r>
+        <w:t xml:space="preserve">INSTRUCTOR ( </w:t>
+      </w:r>
+      <w:r>
+        <w:rPr>
+          <w:u w:val="single"/>
+        </w:rPr>
+        <w:t>Instructor</w:t>
+      </w:r>
+      <w:r>
+        <w:t>, InstructorOffice</w:t>
+      </w:r>
+      <w:r>
+        <w:t xml:space="preserve"> </w:t>
+      </w:r>
+      <w:r>
+        <w:t>)</w:t>
+      </w:r>
+    </w:p>
+    <w:p>
+      <w:pPr>
+        <w:pBdr>
+          <w:top w:val="nil"/>
+          <w:left w:val="nil"/>
+          <w:bottom w:val="nil"/>
+          <w:right w:val="nil"/>
+          <w:between w:val="nil"/>
+        </w:pBdr>
+        <w:ind w:firstLine="720"/>
+      </w:pPr>
+      <w:r>
+        <w:t>STUDENT</w:t>
+      </w:r>
+      <w:r>
+        <w:t xml:space="preserve"> ( </w:t>
+      </w:r>
+      <w:r>
+        <w:rPr>
+          <w:u w:val="single"/>
+        </w:rPr>
+        <w:t>StudentID</w:t>
+      </w:r>
+      <w:r>
+        <w:t xml:space="preserve">, </w:t>
+      </w:r>
+      <w:r>
         <w:t>StudentName</w:t>
       </w:r>
       <w:r>
-        <w:t xml:space="preserve"> , </w:t>
-      </w:r>
-      <w:r>
-        <w:t>ClassRoom, Instructor, Grade</w:t>
-      </w:r>
-    </w:p>
-    <w:p>
-      <w:pPr>
-        <w:pBdr>
-          <w:top w:val="nil"/>
-          <w:left w:val="nil"/>
-          <w:bottom w:val="nil"/>
-          <w:right w:val="nil"/>
-          <w:between w:val="nil"/>
-        </w:pBdr>
-      </w:pPr>
-      <w:r>
-        <w:t>Step 3: Are there any determinants that are not candidate keys? Yes.</w:t>
-      </w:r>
-    </w:p>
-    <w:p>
-      <w:pPr>
-        <w:pBdr>
-          <w:top w:val="nil"/>
-          <w:left w:val="nil"/>
-          <w:bottom w:val="nil"/>
-          <w:right w:val="nil"/>
-          <w:between w:val="nil"/>
-        </w:pBdr>
-      </w:pPr>
-      <w:r>
-        <w:tab/>
-      </w:r>
-      <w:r>
-        <w:t>Class</w:t>
-      </w:r>
-      <w:r>
-        <w:t xml:space="preserve"> and </w:t>
-      </w:r>
-      <w:r>
-        <w:t xml:space="preserve">Instructor are </w:t>
-      </w:r>
-      <w:r>
-        <w:t>determinant</w:t>
-      </w:r>
-      <w:r>
-        <w:t>s</w:t>
-      </w:r>
-      <w:r>
-        <w:t>, but not candidate key</w:t>
-      </w:r>
-      <w:r>
-        <w:t>s</w:t>
-      </w:r>
-      <w:r>
-        <w:t>.</w:t>
-      </w:r>
-    </w:p>
-    <w:p>
-      <w:pPr>
-        <w:pBdr>
-          <w:top w:val="nil"/>
-          <w:left w:val="nil"/>
-          <w:bottom w:val="nil"/>
-          <w:right w:val="nil"/>
-          <w:between w:val="nil"/>
-        </w:pBdr>
-      </w:pPr>
-      <w:r>
-        <w:t xml:space="preserve">Step 3a, b: </w:t>
-      </w:r>
-    </w:p>
-    <w:p>
-      <w:pPr>
-        <w:pBdr>
-          <w:top w:val="nil"/>
-          <w:left w:val="nil"/>
-          <w:bottom w:val="nil"/>
-          <w:right w:val="nil"/>
-          <w:between w:val="nil"/>
-        </w:pBdr>
-        <w:ind w:firstLine="720"/>
-      </w:pPr>
-      <w:r>
-        <w:t xml:space="preserve">CLASS ( </w:t>
-      </w:r>
-      <w:r>
-        <w:rPr>
-          <w:u w:val="single"/>
-        </w:rPr>
-        <w:t>Class</w:t>
-      </w:r>
-      <w:r>
-        <w:t>, ClassRoom, Instructor )</w:t>
-      </w:r>
-    </w:p>
-    <w:p>
-      <w:pPr>
-        <w:pBdr>
-          <w:top w:val="nil"/>
-          <w:left w:val="nil"/>
-          <w:bottom w:val="nil"/>
-          <w:right w:val="nil"/>
-          <w:between w:val="nil"/>
-        </w:pBdr>
-        <w:ind w:firstLine="720"/>
-      </w:pPr>
-      <w:r>
-        <w:t xml:space="preserve">INSTRUCTOR ( </w:t>
-      </w:r>
-      <w:r>
-        <w:rPr>
-          <w:u w:val="single"/>
-        </w:rPr>
-        <w:t>Instructor</w:t>
-      </w:r>
-      <w:r>
-        <w:t>, InstructorOffice</w:t>
-      </w:r>
-      <w:r>
-        <w:t xml:space="preserve"> </w:t>
-      </w:r>
-      <w:r>
-        <w:t>)</w:t>
-      </w:r>
-    </w:p>
-    <w:p>
-      <w:pPr>
-        <w:pBdr>
-          <w:top w:val="nil"/>
-          <w:left w:val="nil"/>
-          <w:bottom w:val="nil"/>
-          <w:right w:val="nil"/>
-          <w:between w:val="nil"/>
-        </w:pBdr>
-        <w:ind w:firstLine="720"/>
-      </w:pPr>
-      <w:r>
-        <w:t xml:space="preserve">SCHEDULE ( </w:t>
-      </w:r>
-      <w:r>
-        <w:rPr>
-          <w:u w:val="single"/>
-        </w:rPr>
-        <w:t>StudentID</w:t>
-      </w:r>
-      <w:r>
-        <w:t xml:space="preserve">, </w:t>
-      </w:r>
-      <w:r>
-        <w:rPr>
-          <w:u w:val="single"/>
-        </w:rPr>
-        <w:t>Class</w:t>
-      </w:r>
-      <w:r>
-        <w:t xml:space="preserve">, </w:t>
-      </w:r>
-      <w:r>
-        <w:t xml:space="preserve">StudentName, </w:t>
-      </w:r>
-      <w:r>
-        <w:t>ClassRoom, Instructor, Grade )</w:t>
+        <w:t xml:space="preserve"> )</w:t>
       </w:r>
     </w:p>
     <w:p>
@@ -1194,22 +1177,28 @@
       </w:pPr>
       <w:r>
         <w:tab/>
-        <w:t xml:space="preserve">( StudentID, Class ) in </w:t>
+        <w:t xml:space="preserve">StudentID in </w:t>
       </w:r>
       <w:r>
         <w:t xml:space="preserve">GRADE </w:t>
       </w:r>
       <w:r>
-        <w:t xml:space="preserve">must exisit in ( StudentID, Class ) in </w:t>
-      </w:r>
-      <w:r>
-        <w:t>SCHEDULE</w:t>
-      </w:r>
-      <w:r>
-        <w:t>.</w:t>
+        <w:t>must exisit in StudentID</w:t>
+      </w:r>
+      <w:r>
+        <w:t xml:space="preserve"> </w:t>
+      </w:r>
+      <w:r>
+        <w:t xml:space="preserve">in </w:t>
+      </w:r>
+      <w:r>
+        <w:t>STUDENT</w:t>
       </w:r>
       <w:bookmarkStart w:id="0" w:name="_GoBack"/>
       <w:bookmarkEnd w:id="0"/>
+      <w:r>
+        <w:t>.</w:t>
+      </w:r>
     </w:p>
     <w:sectPr>
       <w:headerReference w:type="default" r:id="rId7"/>
@@ -1676,7 +1665,7 @@
       </w:pPr>
     </w:pPrDefault>
   </w:docDefaults>
-  <w:latentStyles w:defLockedState="0" w:defUIPriority="99" w:defSemiHidden="0" w:defUnhideWhenUsed="0" w:defQFormat="0" w:count="375">
+  <w:latentStyles w:defLockedState="0" w:defUIPriority="99" w:defSemiHidden="0" w:defUnhideWhenUsed="0" w:defQFormat="0" w:count="377">
     <w:lsdException w:name="Normal" w:uiPriority="0" w:qFormat="1"/>
     <w:lsdException w:name="heading 1" w:uiPriority="9" w:qFormat="1"/>
     <w:lsdException w:name="heading 2" w:semiHidden="1" w:uiPriority="9" w:unhideWhenUsed="1" w:qFormat="1"/>
@@ -1782,7 +1771,6 @@
     <w:lsdException w:name="HTML Sample" w:semiHidden="1" w:unhideWhenUsed="1"/>
     <w:lsdException w:name="HTML Typewriter" w:semiHidden="1" w:unhideWhenUsed="1"/>
     <w:lsdException w:name="HTML Variable" w:semiHidden="1" w:unhideWhenUsed="1"/>
-    <w:lsdException w:name="Normal Table" w:semiHidden="1" w:unhideWhenUsed="1"/>
     <w:lsdException w:name="annotation subject" w:semiHidden="1" w:unhideWhenUsed="1"/>
     <w:lsdException w:name="No List" w:semiHidden="1" w:unhideWhenUsed="1"/>
     <w:lsdException w:name="Outline List 1" w:semiHidden="1" w:unhideWhenUsed="1"/>
@@ -1828,11 +1816,9 @@
     <w:lsdException w:name="Table Subtle 1" w:semiHidden="1" w:unhideWhenUsed="1"/>
     <w:lsdException w:name="Table Subtle 2" w:semiHidden="1" w:unhideWhenUsed="1"/>
     <w:lsdException w:name="Table Web 1" w:semiHidden="1" w:unhideWhenUsed="1"/>
-    <w:lsdException w:name="Table Web 2" w:semiHidden="1" w:unhideWhenUsed="1"/>
     <w:lsdException w:name="Table Web 3" w:semiHidden="1" w:unhideWhenUsed="1"/>
     <w:lsdException w:name="Balloon Text" w:semiHidden="1" w:unhideWhenUsed="1"/>
     <w:lsdException w:name="Table Grid" w:uiPriority="39"/>
-    <w:lsdException w:name="Table Theme" w:semiHidden="1" w:unhideWhenUsed="1"/>
     <w:lsdException w:name="Placeholder Text" w:semiHidden="1"/>
     <w:lsdException w:name="No Spacing" w:uiPriority="1" w:qFormat="1"/>
     <w:lsdException w:name="Light Shading" w:uiPriority="60"/>
@@ -2052,6 +2038,8 @@
     <w:lsdException w:name="Smart Hyperlink" w:semiHidden="1" w:unhideWhenUsed="1"/>
     <w:lsdException w:name="Hashtag" w:semiHidden="1" w:unhideWhenUsed="1"/>
     <w:lsdException w:name="Unresolved Mention" w:semiHidden="1" w:unhideWhenUsed="1"/>
+    <w:lsdException w:name="Smart Link" w:semiHidden="1" w:unhideWhenUsed="1"/>
+    <w:lsdException w:name="Smart Link Error" w:semiHidden="1" w:unhideWhenUsed="1"/>
   </w:latentStyles>
   <w:style w:type="paragraph" w:default="1" w:styleId="Normal">
     <w:name w:val="Normal"/>
